--- a/UAT/Check Leader board UATS.docx
+++ b/UAT/Check Leader board UATS.docx
@@ -485,6 +485,24 @@
               </w:rPr>
               <w:commentReference w:id="0"/>
             </w:r>
+            <w:r>
+              <w:rPr>
+                <w:b/>
+                <w:bCs/>
+                <w:color w:val="FF0000"/>
+                <w:sz w:val="24"/>
+              </w:rPr>
+              <w:t xml:space="preserve"> </w:t>
+            </w:r>
+            <w:r>
+              <w:rPr>
+                <w:b/>
+                <w:bCs/>
+                <w:color w:val="538135" w:themeColor="accent6" w:themeShade="BF"/>
+                <w:sz w:val="24"/>
+              </w:rPr>
+              <w:t>Added a scroll view to fix this</w:t>
+            </w:r>
           </w:p>
           <w:p>
             <w:pPr>
@@ -861,8 +879,6 @@
           <w:color w:val="0000FF"/>
         </w:rPr>
       </w:pPr>
-      <w:bookmarkStart w:id="1" w:name="_GoBack"/>
-      <w:bookmarkEnd w:id="1"/>
     </w:p>
     <w:p>
       <w:pPr>
@@ -1012,6 +1028,8 @@
         <w:pStyle w:val="bp"/>
         <w:spacing w:before="0" w:after="0"/>
       </w:pPr>
+      <w:bookmarkStart w:id="1" w:name="_GoBack"/>
+      <w:bookmarkEnd w:id="1"/>
     </w:p>
     <w:sectPr>
       <w:pgSz w:w="15840" w:h="12240" w:orient="landscape" w:code="1"/>
@@ -4634,6 +4652,7 @@
     <w:lsdException w:name="Strong" w:qFormat="1"/>
     <w:lsdException w:name="Emphasis" w:qFormat="1"/>
     <w:lsdException w:name="HTML Preformatted" w:semiHidden="1" w:unhideWhenUsed="1"/>
+    <w:lsdException w:name="Normal Table" w:semiHidden="1" w:unhideWhenUsed="1"/>
     <w:lsdException w:name="No List" w:semiHidden="1" w:unhideWhenUsed="1"/>
     <w:lsdException w:name="Outline List 1" w:semiHidden="1" w:unhideWhenUsed="1"/>
     <w:lsdException w:name="Outline List 2" w:semiHidden="1" w:unhideWhenUsed="1"/>
@@ -4676,8 +4695,10 @@
     <w:lsdException w:name="Table Elegant" w:semiHidden="1" w:unhideWhenUsed="1"/>
     <w:lsdException w:name="Table Professional" w:semiHidden="1" w:unhideWhenUsed="1"/>
     <w:lsdException w:name="Table Subtle 1" w:semiHidden="1" w:unhideWhenUsed="1"/>
+    <w:lsdException w:name="Table Subtle 2" w:semiHidden="1" w:unhideWhenUsed="1"/>
     <w:lsdException w:name="Table Web 1" w:semiHidden="1" w:unhideWhenUsed="1"/>
     <w:lsdException w:name="Table Web 2" w:semiHidden="1" w:unhideWhenUsed="1"/>
+    <w:lsdException w:name="Table Web 3" w:semiHidden="1" w:unhideWhenUsed="1"/>
     <w:lsdException w:name="Table Theme" w:semiHidden="1" w:unhideWhenUsed="1"/>
     <w:lsdException w:name="Placeholder Text" w:semiHidden="1" w:uiPriority="99"/>
     <w:lsdException w:name="No Spacing" w:uiPriority="1" w:qFormat="1"/>

--- a/UAT/Check Leader board UATS.docx
+++ b/UAT/Check Leader board UATS.docx
@@ -1,6 +1,6 @@
 
 <file path=word/document.xml><?xml version="1.0" encoding="utf-8"?>
-<w:document xmlns:wpc="http://schemas.microsoft.com/office/word/2010/wordprocessingCanvas" xmlns:mc="http://schemas.openxmlformats.org/markup-compatibility/2006" xmlns:o="urn:schemas-microsoft-com:office:office" xmlns:r="http://schemas.openxmlformats.org/officeDocument/2006/relationships" xmlns:m="http://schemas.openxmlformats.org/officeDocument/2006/math" xmlns:v="urn:schemas-microsoft-com:vml" xmlns:wp14="http://schemas.microsoft.com/office/word/2010/wordprocessingDrawing" xmlns:wp="http://schemas.openxmlformats.org/drawingml/2006/wordprocessingDrawing" xmlns:w10="urn:schemas-microsoft-com:office:word" xmlns:w="http://schemas.openxmlformats.org/wordprocessingml/2006/main" xmlns:w14="http://schemas.microsoft.com/office/word/2010/wordml" xmlns:w15="http://schemas.microsoft.com/office/word/2012/wordml" xmlns:wpg="http://schemas.microsoft.com/office/word/2010/wordprocessingGroup" xmlns:wpi="http://schemas.microsoft.com/office/word/2010/wordprocessingInk" xmlns:wne="http://schemas.microsoft.com/office/word/2006/wordml" xmlns:wps="http://schemas.microsoft.com/office/word/2010/wordprocessingShape" mc:Ignorable="w14 w15 wp14">
+<w:document xmlns:wpc="http://schemas.microsoft.com/office/word/2010/wordprocessingCanvas" xmlns:cx="http://schemas.microsoft.com/office/drawing/2014/chartex" xmlns:cx1="http://schemas.microsoft.com/office/drawing/2015/9/8/chartex" xmlns:mc="http://schemas.openxmlformats.org/markup-compatibility/2006" xmlns:o="urn:schemas-microsoft-com:office:office" xmlns:r="http://schemas.openxmlformats.org/officeDocument/2006/relationships" xmlns:m="http://schemas.openxmlformats.org/officeDocument/2006/math" xmlns:v="urn:schemas-microsoft-com:vml" xmlns:wp14="http://schemas.microsoft.com/office/word/2010/wordprocessingDrawing" xmlns:wp="http://schemas.openxmlformats.org/drawingml/2006/wordprocessingDrawing" xmlns:w10="urn:schemas-microsoft-com:office:word" xmlns:w="http://schemas.openxmlformats.org/wordprocessingml/2006/main" xmlns:w14="http://schemas.microsoft.com/office/word/2010/wordml" xmlns:w15="http://schemas.microsoft.com/office/word/2012/wordml" xmlns:w16se="http://schemas.microsoft.com/office/word/2015/wordml/symex" xmlns:wpg="http://schemas.microsoft.com/office/word/2010/wordprocessingGroup" xmlns:wpi="http://schemas.microsoft.com/office/word/2010/wordprocessingInk" xmlns:wne="http://schemas.microsoft.com/office/word/2006/wordml" xmlns:wps="http://schemas.microsoft.com/office/word/2010/wordprocessingShape" mc:Ignorable="w14 w15 w16se wp14">
   <w:body>
     <w:tbl>
       <w:tblPr>
@@ -527,8 +527,6 @@
               </w:rPr>
               <w:t>Pass</w:t>
             </w:r>
-            <w:bookmarkStart w:id="0" w:name="_GoBack"/>
-            <w:bookmarkEnd w:id="0"/>
           </w:p>
         </w:tc>
       </w:tr>
@@ -1136,7 +1134,7 @@
       </w:r>
       <w:r>
         <w:pict w14:anchorId="2B0ED826">
-          <v:shape id="_x0000_i1025" type="#_x0000_t75" style="width:124.2pt;height:222.35pt">
+          <v:shape id="_x0000_i1025" type="#_x0000_t75" style="width:124.5pt;height:222pt">
             <v:imagedata r:id="rId9" o:title="2018-09-11_12-57-50"/>
           </v:shape>
         </w:pict>
@@ -1163,10 +1161,25 @@
         <w:t xml:space="preserve">                   </w:t>
       </w:r>
       <w:r>
-        <w:t xml:space="preserve"> </w:t>
+        <w:t xml:space="preserve"> Shows top </w:t>
       </w:r>
       <w:r>
-        <w:t>Shows top questions                                          Shows most</w:t>
+        <w:t xml:space="preserve">rated </w:t>
+      </w:r>
+      <w:r>
+        <w:t xml:space="preserve">questions          </w:t>
+      </w:r>
+      <w:r>
+        <w:t xml:space="preserve">             </w:t>
+      </w:r>
+      <w:r>
+        <w:t xml:space="preserve">Shows </w:t>
+      </w:r>
+      <w:r>
+        <w:t xml:space="preserve">user with the </w:t>
+      </w:r>
+      <w:r>
+        <w:t>most</w:t>
       </w:r>
       <w:r>
         <w:t xml:space="preserve"> </w:t>
@@ -1175,11 +1188,34 @@
         <w:t>correct</w:t>
       </w:r>
       <w:r>
+        <w:t xml:space="preserve"> answers</w:t>
+      </w:r>
+      <w:r>
         <w:br/>
         <w:t>s</w:t>
       </w:r>
       <w:r>
-        <w:t xml:space="preserve">hows top10 scores  </w:t>
+        <w:t xml:space="preserve">hows top10 </w:t>
+      </w:r>
+      <w:r>
+        <w:t>user with the highest</w:t>
+      </w:r>
+    </w:p>
+    <w:p>
+      <w:pPr>
+        <w:pStyle w:val="bp"/>
+        <w:spacing w:before="0" w:after="0"/>
+      </w:pPr>
+      <w:r>
+        <w:t>s</w:t>
+      </w:r>
+      <w:bookmarkStart w:id="0" w:name="_GoBack"/>
+      <w:bookmarkEnd w:id="0"/>
+      <w:r>
+        <w:t>core in a single round</w:t>
+      </w:r>
+      <w:r>
+        <w:t xml:space="preserve">  </w:t>
       </w:r>
       <w:r>
         <w:t xml:space="preserve">                                        </w:t>
@@ -1217,7 +1253,7 @@
 </file>
 
 <file path=word/endnotes.xml><?xml version="1.0" encoding="utf-8"?>
-<w:endnotes xmlns:wpc="http://schemas.microsoft.com/office/word/2010/wordprocessingCanvas" xmlns:mc="http://schemas.openxmlformats.org/markup-compatibility/2006" xmlns:o="urn:schemas-microsoft-com:office:office" xmlns:r="http://schemas.openxmlformats.org/officeDocument/2006/relationships" xmlns:m="http://schemas.openxmlformats.org/officeDocument/2006/math" xmlns:v="urn:schemas-microsoft-com:vml" xmlns:wp14="http://schemas.microsoft.com/office/word/2010/wordprocessingDrawing" xmlns:wp="http://schemas.openxmlformats.org/drawingml/2006/wordprocessingDrawing" xmlns:w10="urn:schemas-microsoft-com:office:word" xmlns:w="http://schemas.openxmlformats.org/wordprocessingml/2006/main" xmlns:w14="http://schemas.microsoft.com/office/word/2010/wordml" xmlns:w15="http://schemas.microsoft.com/office/word/2012/wordml" xmlns:wpg="http://schemas.microsoft.com/office/word/2010/wordprocessingGroup" xmlns:wpi="http://schemas.microsoft.com/office/word/2010/wordprocessingInk" xmlns:wne="http://schemas.microsoft.com/office/word/2006/wordml" xmlns:wps="http://schemas.microsoft.com/office/word/2010/wordprocessingShape" mc:Ignorable="w14 w15 wp14">
+<w:endnotes xmlns:wpc="http://schemas.microsoft.com/office/word/2010/wordprocessingCanvas" xmlns:cx="http://schemas.microsoft.com/office/drawing/2014/chartex" xmlns:cx1="http://schemas.microsoft.com/office/drawing/2015/9/8/chartex" xmlns:mc="http://schemas.openxmlformats.org/markup-compatibility/2006" xmlns:o="urn:schemas-microsoft-com:office:office" xmlns:r="http://schemas.openxmlformats.org/officeDocument/2006/relationships" xmlns:m="http://schemas.openxmlformats.org/officeDocument/2006/math" xmlns:v="urn:schemas-microsoft-com:vml" xmlns:wp14="http://schemas.microsoft.com/office/word/2010/wordprocessingDrawing" xmlns:wp="http://schemas.openxmlformats.org/drawingml/2006/wordprocessingDrawing" xmlns:w10="urn:schemas-microsoft-com:office:word" xmlns:w="http://schemas.openxmlformats.org/wordprocessingml/2006/main" xmlns:w14="http://schemas.microsoft.com/office/word/2010/wordml" xmlns:w15="http://schemas.microsoft.com/office/word/2012/wordml" xmlns:w16se="http://schemas.microsoft.com/office/word/2015/wordml/symex" xmlns:wpg="http://schemas.microsoft.com/office/word/2010/wordprocessingGroup" xmlns:wpi="http://schemas.microsoft.com/office/word/2010/wordprocessingInk" xmlns:wne="http://schemas.microsoft.com/office/word/2006/wordml" xmlns:wps="http://schemas.microsoft.com/office/word/2010/wordprocessingShape" mc:Ignorable="w14 w15 w16se wp14">
   <w:endnote w:type="separator" w:id="-1">
     <w:p>
       <w:r>
@@ -1236,7 +1272,7 @@
 </file>
 
 <file path=word/footer1.xml><?xml version="1.0" encoding="utf-8"?>
-<w:ftr xmlns:wpc="http://schemas.microsoft.com/office/word/2010/wordprocessingCanvas" xmlns:mc="http://schemas.openxmlformats.org/markup-compatibility/2006" xmlns:o="urn:schemas-microsoft-com:office:office" xmlns:r="http://schemas.openxmlformats.org/officeDocument/2006/relationships" xmlns:m="http://schemas.openxmlformats.org/officeDocument/2006/math" xmlns:v="urn:schemas-microsoft-com:vml" xmlns:wp14="http://schemas.microsoft.com/office/word/2010/wordprocessingDrawing" xmlns:wp="http://schemas.openxmlformats.org/drawingml/2006/wordprocessingDrawing" xmlns:w10="urn:schemas-microsoft-com:office:word" xmlns:w="http://schemas.openxmlformats.org/wordprocessingml/2006/main" xmlns:w14="http://schemas.microsoft.com/office/word/2010/wordml" xmlns:w15="http://schemas.microsoft.com/office/word/2012/wordml" xmlns:wpg="http://schemas.microsoft.com/office/word/2010/wordprocessingGroup" xmlns:wpi="http://schemas.microsoft.com/office/word/2010/wordprocessingInk" xmlns:wne="http://schemas.microsoft.com/office/word/2006/wordml" xmlns:wps="http://schemas.microsoft.com/office/word/2010/wordprocessingShape" mc:Ignorable="w14 w15 wp14">
+<w:ftr xmlns:wpc="http://schemas.microsoft.com/office/word/2010/wordprocessingCanvas" xmlns:cx="http://schemas.microsoft.com/office/drawing/2014/chartex" xmlns:cx1="http://schemas.microsoft.com/office/drawing/2015/9/8/chartex" xmlns:mc="http://schemas.openxmlformats.org/markup-compatibility/2006" xmlns:o="urn:schemas-microsoft-com:office:office" xmlns:r="http://schemas.openxmlformats.org/officeDocument/2006/relationships" xmlns:m="http://schemas.openxmlformats.org/officeDocument/2006/math" xmlns:v="urn:schemas-microsoft-com:vml" xmlns:wp14="http://schemas.microsoft.com/office/word/2010/wordprocessingDrawing" xmlns:wp="http://schemas.openxmlformats.org/drawingml/2006/wordprocessingDrawing" xmlns:w10="urn:schemas-microsoft-com:office:word" xmlns:w="http://schemas.openxmlformats.org/wordprocessingml/2006/main" xmlns:w14="http://schemas.microsoft.com/office/word/2010/wordml" xmlns:w15="http://schemas.microsoft.com/office/word/2012/wordml" xmlns:w16se="http://schemas.microsoft.com/office/word/2015/wordml/symex" xmlns:wpg="http://schemas.microsoft.com/office/word/2010/wordprocessingGroup" xmlns:wpi="http://schemas.microsoft.com/office/word/2010/wordprocessingInk" xmlns:wne="http://schemas.microsoft.com/office/word/2006/wordml" xmlns:wps="http://schemas.microsoft.com/office/word/2010/wordprocessingShape" mc:Ignorable="w14 w15 w16se wp14">
   <w:p>
     <w:pPr>
       <w:pStyle w:val="Footer"/>
@@ -1274,7 +1310,7 @@
 </file>
 
 <file path=word/footer2.xml><?xml version="1.0" encoding="utf-8"?>
-<w:ftr xmlns:wpc="http://schemas.microsoft.com/office/word/2010/wordprocessingCanvas" xmlns:mc="http://schemas.openxmlformats.org/markup-compatibility/2006" xmlns:o="urn:schemas-microsoft-com:office:office" xmlns:r="http://schemas.openxmlformats.org/officeDocument/2006/relationships" xmlns:m="http://schemas.openxmlformats.org/officeDocument/2006/math" xmlns:v="urn:schemas-microsoft-com:vml" xmlns:wp14="http://schemas.microsoft.com/office/word/2010/wordprocessingDrawing" xmlns:wp="http://schemas.openxmlformats.org/drawingml/2006/wordprocessingDrawing" xmlns:w10="urn:schemas-microsoft-com:office:word" xmlns:w="http://schemas.openxmlformats.org/wordprocessingml/2006/main" xmlns:w14="http://schemas.microsoft.com/office/word/2010/wordml" xmlns:w15="http://schemas.microsoft.com/office/word/2012/wordml" xmlns:wpg="http://schemas.microsoft.com/office/word/2010/wordprocessingGroup" xmlns:wpi="http://schemas.microsoft.com/office/word/2010/wordprocessingInk" xmlns:wne="http://schemas.microsoft.com/office/word/2006/wordml" xmlns:wps="http://schemas.microsoft.com/office/word/2010/wordprocessingShape" mc:Ignorable="w14 w15 wp14">
+<w:ftr xmlns:wpc="http://schemas.microsoft.com/office/word/2010/wordprocessingCanvas" xmlns:cx="http://schemas.microsoft.com/office/drawing/2014/chartex" xmlns:cx1="http://schemas.microsoft.com/office/drawing/2015/9/8/chartex" xmlns:mc="http://schemas.openxmlformats.org/markup-compatibility/2006" xmlns:o="urn:schemas-microsoft-com:office:office" xmlns:r="http://schemas.openxmlformats.org/officeDocument/2006/relationships" xmlns:m="http://schemas.openxmlformats.org/officeDocument/2006/math" xmlns:v="urn:schemas-microsoft-com:vml" xmlns:wp14="http://schemas.microsoft.com/office/word/2010/wordprocessingDrawing" xmlns:wp="http://schemas.openxmlformats.org/drawingml/2006/wordprocessingDrawing" xmlns:w10="urn:schemas-microsoft-com:office:word" xmlns:w="http://schemas.openxmlformats.org/wordprocessingml/2006/main" xmlns:w14="http://schemas.microsoft.com/office/word/2010/wordml" xmlns:w15="http://schemas.microsoft.com/office/word/2012/wordml" xmlns:w16se="http://schemas.microsoft.com/office/word/2015/wordml/symex" xmlns:wpg="http://schemas.microsoft.com/office/word/2010/wordprocessingGroup" xmlns:wpi="http://schemas.microsoft.com/office/word/2010/wordprocessingInk" xmlns:wne="http://schemas.microsoft.com/office/word/2006/wordml" xmlns:wps="http://schemas.microsoft.com/office/word/2010/wordprocessingShape" mc:Ignorable="w14 w15 w16se wp14">
   <w:p>
     <w:pPr>
       <w:pStyle w:val="Footer"/>
@@ -1369,7 +1405,7 @@
 </file>
 
 <file path=word/footnotes.xml><?xml version="1.0" encoding="utf-8"?>
-<w:footnotes xmlns:wpc="http://schemas.microsoft.com/office/word/2010/wordprocessingCanvas" xmlns:mc="http://schemas.openxmlformats.org/markup-compatibility/2006" xmlns:o="urn:schemas-microsoft-com:office:office" xmlns:r="http://schemas.openxmlformats.org/officeDocument/2006/relationships" xmlns:m="http://schemas.openxmlformats.org/officeDocument/2006/math" xmlns:v="urn:schemas-microsoft-com:vml" xmlns:wp14="http://schemas.microsoft.com/office/word/2010/wordprocessingDrawing" xmlns:wp="http://schemas.openxmlformats.org/drawingml/2006/wordprocessingDrawing" xmlns:w10="urn:schemas-microsoft-com:office:word" xmlns:w="http://schemas.openxmlformats.org/wordprocessingml/2006/main" xmlns:w14="http://schemas.microsoft.com/office/word/2010/wordml" xmlns:w15="http://schemas.microsoft.com/office/word/2012/wordml" xmlns:wpg="http://schemas.microsoft.com/office/word/2010/wordprocessingGroup" xmlns:wpi="http://schemas.microsoft.com/office/word/2010/wordprocessingInk" xmlns:wne="http://schemas.microsoft.com/office/word/2006/wordml" xmlns:wps="http://schemas.microsoft.com/office/word/2010/wordprocessingShape" mc:Ignorable="w14 w15 wp14">
+<w:footnotes xmlns:wpc="http://schemas.microsoft.com/office/word/2010/wordprocessingCanvas" xmlns:cx="http://schemas.microsoft.com/office/drawing/2014/chartex" xmlns:cx1="http://schemas.microsoft.com/office/drawing/2015/9/8/chartex" xmlns:mc="http://schemas.openxmlformats.org/markup-compatibility/2006" xmlns:o="urn:schemas-microsoft-com:office:office" xmlns:r="http://schemas.openxmlformats.org/officeDocument/2006/relationships" xmlns:m="http://schemas.openxmlformats.org/officeDocument/2006/math" xmlns:v="urn:schemas-microsoft-com:vml" xmlns:wp14="http://schemas.microsoft.com/office/word/2010/wordprocessingDrawing" xmlns:wp="http://schemas.openxmlformats.org/drawingml/2006/wordprocessingDrawing" xmlns:w10="urn:schemas-microsoft-com:office:word" xmlns:w="http://schemas.openxmlformats.org/wordprocessingml/2006/main" xmlns:w14="http://schemas.microsoft.com/office/word/2010/wordml" xmlns:w15="http://schemas.microsoft.com/office/word/2012/wordml" xmlns:w16se="http://schemas.microsoft.com/office/word/2015/wordml/symex" xmlns:wpg="http://schemas.microsoft.com/office/word/2010/wordprocessingGroup" xmlns:wpi="http://schemas.microsoft.com/office/word/2010/wordprocessingInk" xmlns:wne="http://schemas.microsoft.com/office/word/2006/wordml" xmlns:wps="http://schemas.microsoft.com/office/word/2010/wordprocessingShape" mc:Ignorable="w14 w15 w16se wp14">
   <w:footnote w:type="separator" w:id="-1">
     <w:p>
       <w:r>
@@ -1388,7 +1424,7 @@
 </file>
 
 <file path=word/header1.xml><?xml version="1.0" encoding="utf-8"?>
-<w:hdr xmlns:wpc="http://schemas.microsoft.com/office/word/2010/wordprocessingCanvas" xmlns:mc="http://schemas.openxmlformats.org/markup-compatibility/2006" xmlns:o="urn:schemas-microsoft-com:office:office" xmlns:r="http://schemas.openxmlformats.org/officeDocument/2006/relationships" xmlns:m="http://schemas.openxmlformats.org/officeDocument/2006/math" xmlns:v="urn:schemas-microsoft-com:vml" xmlns:wp14="http://schemas.microsoft.com/office/word/2010/wordprocessingDrawing" xmlns:wp="http://schemas.openxmlformats.org/drawingml/2006/wordprocessingDrawing" xmlns:w10="urn:schemas-microsoft-com:office:word" xmlns:w="http://schemas.openxmlformats.org/wordprocessingml/2006/main" xmlns:w14="http://schemas.microsoft.com/office/word/2010/wordml" xmlns:w15="http://schemas.microsoft.com/office/word/2012/wordml" xmlns:wpg="http://schemas.microsoft.com/office/word/2010/wordprocessingGroup" xmlns:wpi="http://schemas.microsoft.com/office/word/2010/wordprocessingInk" xmlns:wne="http://schemas.microsoft.com/office/word/2006/wordml" xmlns:wps="http://schemas.microsoft.com/office/word/2010/wordprocessingShape" mc:Ignorable="w14 w15 wp14">
+<w:hdr xmlns:wpc="http://schemas.microsoft.com/office/word/2010/wordprocessingCanvas" xmlns:cx="http://schemas.microsoft.com/office/drawing/2014/chartex" xmlns:cx1="http://schemas.microsoft.com/office/drawing/2015/9/8/chartex" xmlns:mc="http://schemas.openxmlformats.org/markup-compatibility/2006" xmlns:o="urn:schemas-microsoft-com:office:office" xmlns:r="http://schemas.openxmlformats.org/officeDocument/2006/relationships" xmlns:m="http://schemas.openxmlformats.org/officeDocument/2006/math" xmlns:v="urn:schemas-microsoft-com:vml" xmlns:wp14="http://schemas.microsoft.com/office/word/2010/wordprocessingDrawing" xmlns:wp="http://schemas.openxmlformats.org/drawingml/2006/wordprocessingDrawing" xmlns:w10="urn:schemas-microsoft-com:office:word" xmlns:w="http://schemas.openxmlformats.org/wordprocessingml/2006/main" xmlns:w14="http://schemas.microsoft.com/office/word/2010/wordml" xmlns:w15="http://schemas.microsoft.com/office/word/2012/wordml" xmlns:w16se="http://schemas.microsoft.com/office/word/2015/wordml/symex" xmlns:wpg="http://schemas.microsoft.com/office/word/2010/wordprocessingGroup" xmlns:wpi="http://schemas.microsoft.com/office/word/2010/wordprocessingInk" xmlns:wne="http://schemas.microsoft.com/office/word/2006/wordml" xmlns:wps="http://schemas.microsoft.com/office/word/2010/wordprocessingShape" mc:Ignorable="w14 w15 w16se wp14">
   <w:tbl>
     <w:tblPr>
       <w:tblW w:w="0" w:type="auto"/>
@@ -1495,7 +1531,7 @@
 </file>
 
 <file path=word/numbering.xml><?xml version="1.0" encoding="utf-8"?>
-<w:numbering xmlns:wpc="http://schemas.microsoft.com/office/word/2010/wordprocessingCanvas" xmlns:mc="http://schemas.openxmlformats.org/markup-compatibility/2006" xmlns:o="urn:schemas-microsoft-com:office:office" xmlns:r="http://schemas.openxmlformats.org/officeDocument/2006/relationships" xmlns:m="http://schemas.openxmlformats.org/officeDocument/2006/math" xmlns:v="urn:schemas-microsoft-com:vml" xmlns:wp14="http://schemas.microsoft.com/office/word/2010/wordprocessingDrawing" xmlns:wp="http://schemas.openxmlformats.org/drawingml/2006/wordprocessingDrawing" xmlns:w10="urn:schemas-microsoft-com:office:word" xmlns:w="http://schemas.openxmlformats.org/wordprocessingml/2006/main" xmlns:w14="http://schemas.microsoft.com/office/word/2010/wordml" xmlns:w15="http://schemas.microsoft.com/office/word/2012/wordml" xmlns:wpg="http://schemas.microsoft.com/office/word/2010/wordprocessingGroup" xmlns:wpi="http://schemas.microsoft.com/office/word/2010/wordprocessingInk" xmlns:wne="http://schemas.microsoft.com/office/word/2006/wordml" xmlns:wps="http://schemas.microsoft.com/office/word/2010/wordprocessingShape" mc:Ignorable="w14 w15 wp14">
+<w:numbering xmlns:wpc="http://schemas.microsoft.com/office/word/2010/wordprocessingCanvas" xmlns:cx="http://schemas.microsoft.com/office/drawing/2014/chartex" xmlns:cx1="http://schemas.microsoft.com/office/drawing/2015/9/8/chartex" xmlns:mc="http://schemas.openxmlformats.org/markup-compatibility/2006" xmlns:o="urn:schemas-microsoft-com:office:office" xmlns:r="http://schemas.openxmlformats.org/officeDocument/2006/relationships" xmlns:m="http://schemas.openxmlformats.org/officeDocument/2006/math" xmlns:v="urn:schemas-microsoft-com:vml" xmlns:wp14="http://schemas.microsoft.com/office/word/2010/wordprocessingDrawing" xmlns:wp="http://schemas.openxmlformats.org/drawingml/2006/wordprocessingDrawing" xmlns:w10="urn:schemas-microsoft-com:office:word" xmlns:w="http://schemas.openxmlformats.org/wordprocessingml/2006/main" xmlns:w14="http://schemas.microsoft.com/office/word/2010/wordml" xmlns:w15="http://schemas.microsoft.com/office/word/2012/wordml" xmlns:w16se="http://schemas.microsoft.com/office/word/2015/wordml/symex" xmlns:wpg="http://schemas.microsoft.com/office/word/2010/wordprocessingGroup" xmlns:wpi="http://schemas.microsoft.com/office/word/2010/wordprocessingInk" xmlns:wne="http://schemas.microsoft.com/office/word/2006/wordml" xmlns:wps="http://schemas.microsoft.com/office/word/2010/wordprocessingShape" mc:Ignorable="w14 w15 w16se wp14">
   <w:abstractNum w:abstractNumId="0" w15:restartNumberingAfterBreak="0">
     <w:nsid w:val="04310E36"/>
     <w:multiLevelType w:val="hybridMultilevel"/>
@@ -4762,7 +4798,7 @@
 </file>
 
 <file path=word/styles.xml><?xml version="1.0" encoding="utf-8"?>
-<w:styles xmlns:mc="http://schemas.openxmlformats.org/markup-compatibility/2006" xmlns:r="http://schemas.openxmlformats.org/officeDocument/2006/relationships" xmlns:w="http://schemas.openxmlformats.org/wordprocessingml/2006/main" xmlns:w14="http://schemas.microsoft.com/office/word/2010/wordml" xmlns:w15="http://schemas.microsoft.com/office/word/2012/wordml" mc:Ignorable="w14 w15">
+<w:styles xmlns:mc="http://schemas.openxmlformats.org/markup-compatibility/2006" xmlns:r="http://schemas.openxmlformats.org/officeDocument/2006/relationships" xmlns:w="http://schemas.openxmlformats.org/wordprocessingml/2006/main" xmlns:w14="http://schemas.microsoft.com/office/word/2010/wordml" xmlns:w15="http://schemas.microsoft.com/office/word/2012/wordml" xmlns:w16se="http://schemas.microsoft.com/office/word/2015/wordml/symex" mc:Ignorable="w14 w15 w16se">
   <w:docDefaults>
     <w:rPrDefault>
       <w:rPr>
